--- a/doc/Process/3-软件迭代阶段/3-软件第三次迭代(v0.3)/NWPUSS-Tinder-SVD-0.3 软件版本说明.docx
+++ b/doc/Process/3-软件迭代阶段/3-软件第三次迭代(v0.3)/NWPUSS-Tinder-SVD-0.3 软件版本说明.docx
@@ -953,8 +953,6 @@
             </w:r>
           </w:p>
         </w:tc>
-        <w:bookmarkStart w:id="0" w:name="_GoBack"/>
-        <w:bookmarkEnd w:id="0"/>
       </w:tr>
       <w:tr>
         <w:trPr>
@@ -1227,7 +1225,7 @@
             <w:pPr>
               <w:jc w:val="center"/>
               <w:rPr>
-                <w:rFonts w:ascii="微软雅黑" w:eastAsia="微软雅黑" w:hAnsi="微软雅黑" w:cs="微软雅黑" w:hint="eastAsia"/>
+                <w:rFonts w:ascii="微软雅黑" w:eastAsia="微软雅黑" w:hAnsi="微软雅黑" w:cs="微软雅黑"/>
               </w:rPr>
             </w:pPr>
             <w:r>
@@ -1261,7 +1259,7 @@
             <w:pPr>
               <w:jc w:val="center"/>
               <w:rPr>
-                <w:rFonts w:ascii="微软雅黑" w:eastAsia="微软雅黑" w:hAnsi="微软雅黑" w:cs="微软雅黑" w:hint="eastAsia"/>
+                <w:rFonts w:ascii="微软雅黑" w:eastAsia="微软雅黑" w:hAnsi="微软雅黑" w:cs="微软雅黑"/>
               </w:rPr>
             </w:pPr>
             <w:r>
@@ -1270,6 +1268,40 @@
               </w:rPr>
               <w:t>修改-第8页-可能的问题与已知的错误</w:t>
             </w:r>
+          </w:p>
+          <w:p>
+            <w:pPr>
+              <w:jc w:val="center"/>
+              <w:rPr>
+                <w:rFonts w:ascii="微软雅黑" w:eastAsia="微软雅黑" w:hAnsi="微软雅黑" w:cs="微软雅黑" w:hint="eastAsia"/>
+              </w:rPr>
+            </w:pPr>
+            <w:r>
+              <w:rPr>
+                <w:rFonts w:ascii="微软雅黑" w:eastAsia="微软雅黑" w:hAnsi="微软雅黑" w:cs="微软雅黑" w:hint="eastAsia"/>
+              </w:rPr>
+              <w:t>修改-第</w:t>
+            </w:r>
+            <w:r>
+              <w:rPr>
+                <w:rFonts w:ascii="微软雅黑" w:eastAsia="微软雅黑" w:hAnsi="微软雅黑" w:cs="微软雅黑" w:hint="eastAsia"/>
+              </w:rPr>
+              <w:t>8</w:t>
+            </w:r>
+            <w:r>
+              <w:rPr>
+                <w:rFonts w:ascii="微软雅黑" w:eastAsia="微软雅黑" w:hAnsi="微软雅黑" w:cs="微软雅黑" w:hint="eastAsia"/>
+              </w:rPr>
+              <w:t>页-</w:t>
+            </w:r>
+            <w:r>
+              <w:rPr>
+                <w:rFonts w:ascii="微软雅黑" w:eastAsia="微软雅黑" w:hAnsi="微软雅黑" w:cs="微软雅黑" w:hint="eastAsia"/>
+              </w:rPr>
+              <w:t>安装方法</w:t>
+            </w:r>
+            <w:bookmarkStart w:id="0" w:name="_GoBack"/>
+            <w:bookmarkEnd w:id="0"/>
           </w:p>
         </w:tc>
         <w:tc>
@@ -1309,6 +1341,7 @@
                   <w:listItem w:displayText="张健鹏" w:value="张健鹏"/>
                 </w:dropDownList>
               </w:sdtPr>
+              <w:sdtEndPr/>
               <w:sdtContent>
                 <w:r>
                   <w:rPr>
@@ -1358,6 +1391,7 @@
                   <w:listItem w:displayText="张健鹏" w:value="张健鹏"/>
                 </w:dropDownList>
               </w:sdtPr>
+              <w:sdtEndPr/>
               <w:sdtContent>
                 <w:r>
                   <w:rPr>
@@ -1407,6 +1441,7 @@
                   <w:listItem w:displayText="张健鹏" w:value="张健鹏"/>
                 </w:dropDownList>
               </w:sdtPr>
+              <w:sdtEndPr/>
               <w:sdtContent>
                 <w:r>
                   <w:rPr>
@@ -1429,7 +1464,7 @@
               <w:widowControl/>
               <w:jc w:val="center"/>
               <w:rPr>
-                <w:rFonts w:ascii="微软雅黑" w:eastAsia="微软雅黑" w:hAnsi="微软雅黑" w:cs="微软雅黑" w:hint="eastAsia"/>
+                <w:rFonts w:ascii="微软雅黑" w:eastAsia="微软雅黑" w:hAnsi="微软雅黑" w:cs="微软雅黑"/>
               </w:rPr>
             </w:pPr>
             <w:r>
@@ -3585,7 +3620,59 @@
         <w:rPr>
           <w:rFonts w:ascii="微软雅黑" w:eastAsia="微软雅黑" w:hAnsi="微软雅黑" w:cs="微软雅黑" w:hint="eastAsia"/>
         </w:rPr>
-        <w:t>（1） 将压缩包中的T</w:t>
+        <w:t xml:space="preserve">（1） </w:t>
+      </w:r>
+      <w:r>
+        <w:rPr>
+          <w:rFonts w:ascii="微软雅黑" w:eastAsia="微软雅黑" w:hAnsi="微软雅黑" w:cs="微软雅黑" w:hint="eastAsia"/>
+        </w:rPr>
+        <w:t>将</w:t>
+      </w:r>
+      <w:proofErr w:type="spellStart"/>
+      <w:r>
+        <w:rPr>
+          <w:rFonts w:ascii="微软雅黑" w:eastAsia="微软雅黑" w:hAnsi="微软雅黑" w:cs="微软雅黑" w:hint="eastAsia"/>
+        </w:rPr>
+        <w:t>T</w:t>
+      </w:r>
+      <w:r>
+        <w:rPr>
+          <w:rFonts w:ascii="微软雅黑" w:eastAsia="微软雅黑" w:hAnsi="微软雅黑" w:cs="微软雅黑"/>
+        </w:rPr>
+        <w:t>inder.rar</w:t>
+      </w:r>
+      <w:proofErr w:type="spellEnd"/>
+      <w:r>
+        <w:rPr>
+          <w:rFonts w:ascii="微软雅黑" w:eastAsia="微软雅黑" w:hAnsi="微软雅黑" w:cs="微软雅黑" w:hint="eastAsia"/>
+        </w:rPr>
+        <w:t>中的文件夹解压到计算机的任意位置</w:t>
+      </w:r>
+      <w:r>
+        <w:rPr>
+          <w:rFonts w:ascii="微软雅黑" w:eastAsia="微软雅黑" w:hAnsi="微软雅黑" w:cs="微软雅黑" w:hint="eastAsia"/>
+        </w:rPr>
+        <w:t>；</w:t>
+      </w:r>
+    </w:p>
+    <w:p>
+      <w:pPr>
+        <w:ind w:leftChars="200" w:left="1050" w:hangingChars="300" w:hanging="630"/>
+        <w:rPr>
+          <w:rFonts w:ascii="微软雅黑" w:eastAsia="微软雅黑" w:hAnsi="微软雅黑" w:cs="微软雅黑"/>
+        </w:rPr>
+      </w:pPr>
+      <w:r>
+        <w:rPr>
+          <w:rFonts w:ascii="微软雅黑" w:eastAsia="微软雅黑" w:hAnsi="微软雅黑" w:cs="微软雅黑" w:hint="eastAsia"/>
+        </w:rPr>
+        <w:t xml:space="preserve">（2） </w:t>
+      </w:r>
+      <w:r>
+        <w:rPr>
+          <w:rFonts w:ascii="微软雅黑" w:eastAsia="微软雅黑" w:hAnsi="微软雅黑" w:cs="微软雅黑" w:hint="eastAsia"/>
+        </w:rPr>
+        <w:t>进入T</w:t>
       </w:r>
       <w:r>
         <w:rPr>
@@ -3597,7 +3684,49 @@
         <w:rPr>
           <w:rFonts w:ascii="微软雅黑" w:eastAsia="微软雅黑" w:hAnsi="微软雅黑" w:cs="微软雅黑" w:hint="eastAsia"/>
         </w:rPr>
-        <w:t>文件夹解压到计算机的任意位置；</w:t>
+        <w:t>文件夹，运行J</w:t>
+      </w:r>
+      <w:r>
+        <w:rPr>
+          <w:rFonts w:ascii="微软雅黑" w:eastAsia="微软雅黑" w:hAnsi="微软雅黑" w:cs="微软雅黑"/>
+        </w:rPr>
+        <w:t>avaSetup.exe</w:t>
+      </w:r>
+      <w:r>
+        <w:rPr>
+          <w:rFonts w:ascii="微软雅黑" w:eastAsia="微软雅黑" w:hAnsi="微软雅黑" w:cs="微软雅黑" w:hint="eastAsia"/>
+        </w:rPr>
+        <w:t>文件，安装J</w:t>
+      </w:r>
+      <w:r>
+        <w:rPr>
+          <w:rFonts w:ascii="微软雅黑" w:eastAsia="微软雅黑" w:hAnsi="微软雅黑" w:cs="微软雅黑"/>
+        </w:rPr>
+        <w:t>ava</w:t>
+      </w:r>
+      <w:r>
+        <w:rPr>
+          <w:rFonts w:ascii="微软雅黑" w:eastAsia="微软雅黑" w:hAnsi="微软雅黑" w:cs="微软雅黑" w:hint="eastAsia"/>
+        </w:rPr>
+        <w:t>运行环境（已经安装过Java</w:t>
+      </w:r>
+      <w:r>
+        <w:rPr>
+          <w:rFonts w:ascii="微软雅黑" w:eastAsia="微软雅黑" w:hAnsi="微软雅黑" w:cs="微软雅黑"/>
+        </w:rPr>
+        <w:t xml:space="preserve"> </w:t>
+      </w:r>
+      <w:r>
+        <w:rPr>
+          <w:rFonts w:ascii="微软雅黑" w:eastAsia="微软雅黑" w:hAnsi="微软雅黑" w:cs="微软雅黑" w:hint="eastAsia"/>
+        </w:rPr>
+        <w:t>8或更新的Java运行环境的用户可以跳过这一步）</w:t>
+      </w:r>
+      <w:r>
+        <w:rPr>
+          <w:rFonts w:ascii="微软雅黑" w:eastAsia="微软雅黑" w:hAnsi="微软雅黑" w:cs="微软雅黑" w:hint="eastAsia"/>
+        </w:rPr>
+        <w:t>；</w:t>
       </w:r>
     </w:p>
     <w:p>
@@ -3611,7 +3740,25 @@
         <w:rPr>
           <w:rFonts w:ascii="微软雅黑" w:eastAsia="微软雅黑" w:hAnsi="微软雅黑" w:cs="微软雅黑" w:hint="eastAsia"/>
         </w:rPr>
-        <w:t>（2） 将T</w:t>
+        <w:t xml:space="preserve">（3） </w:t>
+      </w:r>
+      <w:r>
+        <w:rPr>
+          <w:rFonts w:ascii="微软雅黑" w:eastAsia="微软雅黑" w:hAnsi="微软雅黑" w:cs="微软雅黑" w:hint="eastAsia"/>
+        </w:rPr>
+        <w:t>运行T</w:t>
+      </w:r>
+      <w:r>
+        <w:rPr>
+          <w:rFonts w:ascii="微软雅黑" w:eastAsia="微软雅黑" w:hAnsi="微软雅黑" w:cs="微软雅黑"/>
+        </w:rPr>
+        <w:t>inderSetup.exe</w:t>
+      </w:r>
+      <w:r>
+        <w:rPr>
+          <w:rFonts w:ascii="微软雅黑" w:eastAsia="微软雅黑" w:hAnsi="微软雅黑" w:cs="微软雅黑" w:hint="eastAsia"/>
+        </w:rPr>
+        <w:t>文件，在弹出的窗口点击“下一步”，自解压程序将自动安装T</w:t>
       </w:r>
       <w:r>
         <w:rPr>
@@ -3623,19 +3770,7 @@
         <w:rPr>
           <w:rFonts w:ascii="微软雅黑" w:eastAsia="微软雅黑" w:hAnsi="微软雅黑" w:cs="微软雅黑" w:hint="eastAsia"/>
         </w:rPr>
-        <w:t>文件夹导入为E</w:t>
-      </w:r>
-      <w:r>
-        <w:rPr>
-          <w:rFonts w:ascii="微软雅黑" w:eastAsia="微软雅黑" w:hAnsi="微软雅黑" w:cs="微软雅黑"/>
-        </w:rPr>
-        <w:t>clipse</w:t>
-      </w:r>
-      <w:r>
-        <w:rPr>
-          <w:rFonts w:ascii="微软雅黑" w:eastAsia="微软雅黑" w:hAnsi="微软雅黑" w:cs="微软雅黑" w:hint="eastAsia"/>
-        </w:rPr>
-        <w:t>项目；</w:t>
+        <w:t>并在桌面创建Tinder的快捷方式；</w:t>
       </w:r>
     </w:p>
     <w:p>
@@ -3649,115 +3784,19 @@
         <w:rPr>
           <w:rFonts w:ascii="微软雅黑" w:eastAsia="微软雅黑" w:hAnsi="微软雅黑" w:cs="微软雅黑" w:hint="eastAsia"/>
         </w:rPr>
-        <w:t>（3） 在E</w:t>
-      </w:r>
-      <w:r>
-        <w:rPr>
-          <w:rFonts w:ascii="微软雅黑" w:eastAsia="微软雅黑" w:hAnsi="微软雅黑" w:cs="微软雅黑"/>
-        </w:rPr>
-        <w:t>clipse</w:t>
-      </w:r>
-      <w:r>
-        <w:rPr>
-          <w:rFonts w:ascii="微软雅黑" w:eastAsia="微软雅黑" w:hAnsi="微软雅黑" w:cs="微软雅黑" w:hint="eastAsia"/>
-        </w:rPr>
-        <w:t>中运行服务器端软件，将</w:t>
-      </w:r>
-      <w:r>
-        <w:rPr>
-          <w:rFonts w:ascii="微软雅黑" w:eastAsia="微软雅黑" w:hAnsi="微软雅黑" w:cs="微软雅黑"/>
-        </w:rPr>
-        <w:t>ServerThreadPool.ServerThreadPool.java</w:t>
-      </w:r>
-      <w:r>
-        <w:rPr>
-          <w:rFonts w:ascii="微软雅黑" w:eastAsia="微软雅黑" w:hAnsi="微软雅黑" w:cs="微软雅黑" w:hint="eastAsia"/>
-        </w:rPr>
-        <w:t>作为J</w:t>
-      </w:r>
-      <w:r>
-        <w:rPr>
-          <w:rFonts w:ascii="微软雅黑" w:eastAsia="微软雅黑" w:hAnsi="微软雅黑" w:cs="微软雅黑"/>
-        </w:rPr>
-        <w:t>ava Application</w:t>
-      </w:r>
-      <w:r>
-        <w:rPr>
-          <w:rFonts w:ascii="微软雅黑" w:eastAsia="微软雅黑" w:hAnsi="微软雅黑" w:cs="微软雅黑" w:hint="eastAsia"/>
-        </w:rPr>
-        <w:t>运行；在E</w:t>
-      </w:r>
-      <w:r>
-        <w:rPr>
-          <w:rFonts w:ascii="微软雅黑" w:eastAsia="微软雅黑" w:hAnsi="微软雅黑" w:cs="微软雅黑"/>
-        </w:rPr>
-        <w:t>clipse</w:t>
-      </w:r>
-      <w:r>
-        <w:rPr>
-          <w:rFonts w:ascii="微软雅黑" w:eastAsia="微软雅黑" w:hAnsi="微软雅黑" w:cs="微软雅黑" w:hint="eastAsia"/>
-        </w:rPr>
-        <w:t>中运行客户端软件，将</w:t>
-      </w:r>
-      <w:r>
-        <w:rPr>
-          <w:rFonts w:ascii="微软雅黑" w:eastAsia="微软雅黑" w:hAnsi="微软雅黑" w:cs="微软雅黑"/>
-        </w:rPr>
-        <w:t>ClientGUI.ChatApplication.java</w:t>
-      </w:r>
-      <w:r>
-        <w:rPr>
-          <w:rFonts w:ascii="微软雅黑" w:eastAsia="微软雅黑" w:hAnsi="微软雅黑" w:cs="微软雅黑" w:hint="eastAsia"/>
-        </w:rPr>
-        <w:t>作为J</w:t>
-      </w:r>
-      <w:r>
-        <w:rPr>
-          <w:rFonts w:ascii="微软雅黑" w:eastAsia="微软雅黑" w:hAnsi="微软雅黑" w:cs="微软雅黑"/>
-        </w:rPr>
-        <w:t>ava Application</w:t>
-      </w:r>
-      <w:r>
-        <w:rPr>
-          <w:rFonts w:ascii="微软雅黑" w:eastAsia="微软雅黑" w:hAnsi="微软雅黑" w:cs="微软雅黑" w:hint="eastAsia"/>
-        </w:rPr>
-        <w:t>运行；在E</w:t>
-      </w:r>
-      <w:r>
-        <w:rPr>
-          <w:rFonts w:ascii="微软雅黑" w:eastAsia="微软雅黑" w:hAnsi="微软雅黑" w:cs="微软雅黑"/>
-        </w:rPr>
-        <w:t>clipse</w:t>
-      </w:r>
-      <w:r>
-        <w:rPr>
-          <w:rFonts w:ascii="微软雅黑" w:eastAsia="微软雅黑" w:hAnsi="微软雅黑" w:cs="微软雅黑" w:hint="eastAsia"/>
-        </w:rPr>
-        <w:t>中运行管理员软件，将</w:t>
-      </w:r>
-      <w:r>
-        <w:rPr>
-          <w:rFonts w:ascii="微软雅黑" w:eastAsia="微软雅黑" w:hAnsi="微软雅黑" w:cs="微软雅黑"/>
-        </w:rPr>
-        <w:t>adminUI.AdminApplication.java</w:t>
-      </w:r>
-      <w:r>
-        <w:rPr>
-          <w:rFonts w:ascii="微软雅黑" w:eastAsia="微软雅黑" w:hAnsi="微软雅黑" w:cs="微软雅黑" w:hint="eastAsia"/>
-        </w:rPr>
-        <w:t>作为J</w:t>
-      </w:r>
-      <w:r>
-        <w:rPr>
-          <w:rFonts w:ascii="微软雅黑" w:eastAsia="微软雅黑" w:hAnsi="微软雅黑" w:cs="微软雅黑"/>
-        </w:rPr>
-        <w:t>ava Application</w:t>
-      </w:r>
-      <w:r>
-        <w:rPr>
-          <w:rFonts w:ascii="微软雅黑" w:eastAsia="微软雅黑" w:hAnsi="微软雅黑" w:cs="微软雅黑" w:hint="eastAsia"/>
-        </w:rPr>
-        <w:t>运行。</w:t>
+        <w:t>（4） 双击桌面的T</w:t>
+      </w:r>
+      <w:r>
+        <w:rPr>
+          <w:rFonts w:ascii="微软雅黑" w:eastAsia="微软雅黑" w:hAnsi="微软雅黑" w:cs="微软雅黑"/>
+        </w:rPr>
+        <w:t>inder</w:t>
+      </w:r>
+      <w:r>
+        <w:rPr>
+          <w:rFonts w:ascii="微软雅黑" w:eastAsia="微软雅黑" w:hAnsi="微软雅黑" w:cs="微软雅黑" w:hint="eastAsia"/>
+        </w:rPr>
+        <w:t>快捷方式即可运行本软件。</w:t>
       </w:r>
     </w:p>
     <w:p>
@@ -3882,32 +3921,14 @@
       <w:pPr>
         <w:ind w:firstLine="420"/>
         <w:rPr>
-          <w:rFonts w:ascii="微软雅黑" w:eastAsia="微软雅黑" w:hAnsi="微软雅黑" w:cs="微软雅黑" w:hint="eastAsia"/>
-        </w:rPr>
-      </w:pPr>
-      <w:r>
-        <w:rPr>
-          <w:rFonts w:ascii="微软雅黑" w:eastAsia="微软雅黑" w:hAnsi="微软雅黑" w:cs="微软雅黑" w:hint="eastAsia"/>
-        </w:rPr>
-        <w:t>（</w:t>
-      </w:r>
-      <w:r>
-        <w:rPr>
-          <w:rFonts w:ascii="微软雅黑" w:eastAsia="微软雅黑" w:hAnsi="微软雅黑" w:cs="微软雅黑" w:hint="eastAsia"/>
-        </w:rPr>
-        <w:t>4</w:t>
-      </w:r>
-      <w:r>
-        <w:rPr>
-          <w:rFonts w:ascii="微软雅黑" w:eastAsia="微软雅黑" w:hAnsi="微软雅黑" w:cs="微软雅黑" w:hint="eastAsia"/>
-        </w:rPr>
-        <w:t xml:space="preserve">） </w:t>
-      </w:r>
-      <w:r>
-        <w:rPr>
-          <w:rFonts w:ascii="微软雅黑" w:eastAsia="微软雅黑" w:hAnsi="微软雅黑" w:cs="微软雅黑" w:hint="eastAsia"/>
-        </w:rPr>
-        <w:t>当在</w:t>
+          <w:rFonts w:ascii="微软雅黑" w:eastAsia="微软雅黑" w:hAnsi="微软雅黑" w:cs="微软雅黑"/>
+        </w:rPr>
+      </w:pPr>
+      <w:r>
+        <w:rPr>
+          <w:rFonts w:ascii="微软雅黑" w:eastAsia="微软雅黑" w:hAnsi="微软雅黑" w:cs="微软雅黑" w:hint="eastAsia"/>
+        </w:rPr>
+        <w:t>（4） 当在</w:t>
       </w:r>
       <w:proofErr w:type="spellStart"/>
       <w:r>
@@ -4047,7 +4068,7 @@
         <w:rFonts w:ascii="微软雅黑" w:eastAsia="微软雅黑" w:hAnsi="微软雅黑"/>
         <w:noProof/>
       </w:rPr>
-      <w:t>2</w:t>
+      <w:t>8</w:t>
     </w:r>
     <w:r>
       <w:rPr>
@@ -5868,6 +5889,7 @@
   <w:rsids>
     <w:rsidRoot w:val="00A44290"/>
     <w:rsid w:val="00142C87"/>
+    <w:rsid w:val="0020714E"/>
     <w:rsid w:val="004F332C"/>
     <w:rsid w:val="004F6B66"/>
     <w:rsid w:val="005D5884"/>
@@ -5877,6 +5899,8 @@
     <w:rsid w:val="00974CA2"/>
     <w:rsid w:val="009A2D54"/>
     <w:rsid w:val="00A44290"/>
+    <w:rsid w:val="00BC79FB"/>
+    <w:rsid w:val="00CA7EF3"/>
     <w:rsid w:val="00E311E1"/>
   </w:rsids>
   <m:mathPr>
